--- a/NewBia/BiaPhu.docx
+++ b/NewBia/BiaPhu.docx
@@ -233,7 +233,7 @@
             <w:pPr>
               <w:pStyle w:val="NormalWeb"/>
               <w:spacing w:before="120" w:beforeAutospacing="0"/>
-              <w:jc w:val="center"/>
+              <w:ind w:firstLine="578"/>
             </w:pPr>
             <w:r>
               <w:rPr>
@@ -244,8 +244,27 @@
             <w:r>
               <w:t xml:space="preserve"> </w:t>
             </w:r>
-            <w:r>
-              <w:t>Chuyên ngành khoa học máy tính và thông tin</w:t>
+          </w:p>
+          <w:p>
+            <w:pPr>
+              <w:pStyle w:val="NormalWeb"/>
+              <w:spacing w:before="120" w:beforeAutospacing="0"/>
+              <w:ind w:firstLine="578"/>
+            </w:pPr>
+            <w:r>
+              <w:t>Khoa học Tự nhiên (</w:t>
+            </w:r>
+            <w:r>
+              <w:t xml:space="preserve">Chuyên </w:t>
+            </w:r>
+            <w:r>
+              <w:t>ngành K</w:t>
+            </w:r>
+            <w:r>
+              <w:t>hoa học máy tính và thông tin</w:t>
+            </w:r>
+            <w:r>
+              <w:t>)</w:t>
             </w:r>
           </w:p>
           <w:p>
@@ -459,12 +478,7 @@
                     <w:t>Bùi Quý Bảo</w:t>
                   </w:r>
                   <w:r>
-                    <w:t xml:space="preserve">              </w:t>
-                  </w:r>
-                  <w:bookmarkStart w:id="0" w:name="_GoBack"/>
-                  <w:bookmarkEnd w:id="0"/>
-                  <w:r>
-                    <w:t>(Chịu trách nhiệm chính)</w:t>
+                    <w:t xml:space="preserve">              (Chịu trách nhiệm chính)</w:t>
                   </w:r>
                 </w:p>
               </w:tc>
@@ -977,10 +991,8 @@
             <w:pPr>
               <w:pStyle w:val="NormalWeb"/>
               <w:spacing w:before="120" w:beforeAutospacing="0"/>
+              <w:ind w:firstLine="578"/>
             </w:pPr>
-            <w:r>
-              <w:t xml:space="preserve">     </w:t>
-            </w:r>
             <w:r>
               <w:t>Người hướng dẫn chính: Thạc sĩ Phạm Văn Cảnh.</w:t>
             </w:r>
@@ -1008,12 +1020,8 @@
               <w:pStyle w:val="NormalWeb"/>
               <w:spacing w:before="120" w:beforeAutospacing="0"/>
             </w:pPr>
-          </w:p>
-          <w:p>
-            <w:pPr>
-              <w:pStyle w:val="NormalWeb"/>
-              <w:spacing w:before="120" w:beforeAutospacing="0"/>
-            </w:pPr>
+            <w:bookmarkStart w:id="0" w:name="_GoBack"/>
+            <w:bookmarkEnd w:id="0"/>
           </w:p>
         </w:tc>
       </w:tr>
@@ -1775,7 +1783,7 @@
 </file>
 
 <file path=customXml/itemProps1.xml><?xml version="1.0" encoding="utf-8"?>
-<ds:datastoreItem xmlns:ds="http://schemas.openxmlformats.org/officeDocument/2006/customXml" ds:itemID="{EFFF67AF-7E4A-41B0-AC86-8D469AC5CDCD}">
+<ds:datastoreItem xmlns:ds="http://schemas.openxmlformats.org/officeDocument/2006/customXml" ds:itemID="{5A4A527E-38BC-4904-81F8-7DBCB7642C53}">
   <ds:schemaRefs>
     <ds:schemaRef ds:uri="http://schemas.openxmlformats.org/officeDocument/2006/bibliography"/>
   </ds:schemaRefs>
